--- a/Báo cáo/CodeGym-A0421I1_NguyenThiThaoLy_tuần 6_module2docx.docx
+++ b/Báo cáo/CodeGym-A0421I1_NguyenThiThaoLy_tuần 6_module2docx.docx
@@ -460,7 +460,7 @@
                 <w:szCs w:val="26"/>
                 <w:lang w:eastAsia="ja-JP"/>
               </w:rPr>
-              <w:t>19</w:t>
+              <w:t>26</w:t>
             </w:r>
             <w:r>
               <w:rPr>
@@ -600,7 +600,7 @@
                 <w:sz w:val="26"/>
                 <w:szCs w:val="26"/>
               </w:rPr>
-              <w:t>12</w:t>
+              <w:t>19</w:t>
             </w:r>
             <w:r>
               <w:rPr>
@@ -750,24 +750,15 @@
                 <w:szCs w:val="26"/>
                 <w:lang w:eastAsia="ja-JP"/>
               </w:rPr>
-              <w:t>19</w:t>
-            </w:r>
-            <w:r>
-              <w:rPr>
-                <w:rFonts w:ascii="Times New Roman" w:eastAsia="MS Mincho" w:hAnsi="Times New Roman" w:cs="Times New Roman"/>
-                <w:sz w:val="26"/>
-                <w:szCs w:val="26"/>
-                <w:lang w:eastAsia="ja-JP"/>
-              </w:rPr>
-              <w:t>/</w:t>
-            </w:r>
-            <w:r>
-              <w:rPr>
-                <w:rFonts w:ascii="Times New Roman" w:hAnsi="Times New Roman" w:cs="Times New Roman"/>
-                <w:sz w:val="26"/>
-                <w:szCs w:val="26"/>
-              </w:rPr>
-              <w:t>08</w:t>
+              <w:t>26/0</w:t>
+            </w:r>
+            <w:r>
+              <w:rPr>
+                <w:rFonts w:ascii="Times New Roman" w:hAnsi="Times New Roman" w:cs="Times New Roman"/>
+                <w:sz w:val="26"/>
+                <w:szCs w:val="26"/>
+              </w:rPr>
+              <w:t>8</w:t>
             </w:r>
             <w:r>
               <w:rPr>
@@ -5927,38 +5918,83 @@
           <w:p>
             <w:pPr>
               <w:pStyle w:val="Heading3"/>
+              <w:shd w:val="clear" w:color="auto" w:fill="FFFFFF"/>
               <w:spacing w:before="30" w:after="150"/>
               <w:ind w:left="75" w:right="75"/>
               <w:rPr>
-                <w:rFonts w:ascii="Times New Roman" w:hAnsi="Times New Roman" w:cs="Times New Roman"/>
+                <w:rFonts w:ascii="Times New Roman" w:eastAsia="Times New Roman" w:hAnsi="Times New Roman" w:cs="Times New Roman"/>
+                <w:color w:val="auto"/>
                 <w:sz w:val="28"/>
                 <w:szCs w:val="28"/>
               </w:rPr>
             </w:pPr>
-            <w:r>
-              <w:rPr>
-                <w:rStyle w:val="mdl-left"/>
-                <w:rFonts w:ascii="Open Sans" w:hAnsi="Open Sans"/>
-                <w:color w:val="000000" w:themeColor="text1"/>
-                <w:sz w:val="28"/>
-                <w:szCs w:val="28"/>
-                <w:shd w:val="clear" w:color="auto" w:fill="F1F4F5"/>
-              </w:rPr>
-              <w:t xml:space="preserve">8. </w:t>
-            </w:r>
             <w:hyperlink r:id="rId6" w:history="1">
               <w:r>
                 <w:rPr>
                   <w:rStyle w:val="Hyperlink"/>
-                  <w:rFonts w:ascii="Open Sans" w:hAnsi="Open Sans"/>
-                  <w:color w:val="000000" w:themeColor="text1"/>
+                  <w:rFonts w:ascii="Times New Roman" w:hAnsi="Times New Roman" w:cs="Times New Roman"/>
+                  <w:bCs/>
+                  <w:color w:val="auto"/>
                   <w:sz w:val="28"/>
                   <w:szCs w:val="28"/>
                   <w:u w:val="none"/>
                 </w:rPr>
-                <w:t>Clean Code &amp; Refactoring</w:t>
+                <w:t xml:space="preserve">10. DSA: </w:t>
               </w:r>
+              <w:proofErr w:type="spellStart"/>
+              <w:r>
+                <w:rPr>
+                  <w:rStyle w:val="Hyperlink"/>
+                  <w:rFonts w:ascii="Times New Roman" w:hAnsi="Times New Roman" w:cs="Times New Roman"/>
+                  <w:bCs/>
+                  <w:color w:val="auto"/>
+                  <w:sz w:val="28"/>
+                  <w:szCs w:val="28"/>
+                  <w:u w:val="none"/>
+                </w:rPr>
+                <w:t>Danh</w:t>
+              </w:r>
+              <w:proofErr w:type="spellEnd"/>
+              <w:r>
+                <w:rPr>
+                  <w:rStyle w:val="Hyperlink"/>
+                  <w:rFonts w:ascii="Times New Roman" w:hAnsi="Times New Roman" w:cs="Times New Roman"/>
+                  <w:bCs/>
+                  <w:color w:val="auto"/>
+                  <w:sz w:val="28"/>
+                  <w:szCs w:val="28"/>
+                  <w:u w:val="none"/>
+                </w:rPr>
+                <w:t xml:space="preserve"> </w:t>
+              </w:r>
+              <w:proofErr w:type="spellStart"/>
+              <w:r>
+                <w:rPr>
+                  <w:rStyle w:val="Hyperlink"/>
+                  <w:rFonts w:ascii="Times New Roman" w:hAnsi="Times New Roman" w:cs="Times New Roman"/>
+                  <w:bCs/>
+                  <w:color w:val="auto"/>
+                  <w:sz w:val="28"/>
+                  <w:szCs w:val="28"/>
+                  <w:u w:val="none"/>
+                </w:rPr>
+                <w:t>sách</w:t>
+              </w:r>
+              <w:proofErr w:type="spellEnd"/>
             </w:hyperlink>
+          </w:p>
+          <w:p>
+            <w:pPr>
+              <w:pStyle w:val="Heading3"/>
+              <w:spacing w:before="30" w:after="150"/>
+              <w:ind w:left="75" w:right="75"/>
+              <w:rPr>
+                <w:rFonts w:ascii="Times New Roman" w:hAnsi="Times New Roman" w:cs="Times New Roman"/>
+                <w:color w:val="auto"/>
+                <w:sz w:val="28"/>
+                <w:szCs w:val="28"/>
+              </w:rPr>
+            </w:pPr>
           </w:p>
         </w:tc>
         <w:tc>
@@ -6557,49 +6593,38 @@
               <w:pStyle w:val="Heading3"/>
               <w:shd w:val="clear" w:color="auto" w:fill="F1F4F5"/>
               <w:spacing w:before="0"/>
+              <w:jc w:val="center"/>
+              <w:rPr>
+                <w:rFonts w:ascii="Times New Roman" w:eastAsia="Times New Roman" w:hAnsi="Times New Roman" w:cs="Times New Roman"/>
+                <w:color w:val="auto"/>
+                <w:sz w:val="28"/>
+                <w:szCs w:val="28"/>
+              </w:rPr>
+            </w:pPr>
+            <w:r>
+              <w:rPr>
+                <w:rFonts w:ascii="Times New Roman" w:hAnsi="Times New Roman" w:cs="Times New Roman"/>
+                <w:bCs/>
+                <w:color w:val="auto"/>
+                <w:sz w:val="28"/>
+                <w:szCs w:val="28"/>
+              </w:rPr>
+              <w:t>11. DSA: Stack, Queue</w:t>
+            </w:r>
+          </w:p>
+          <w:p>
+            <w:pPr>
+              <w:pStyle w:val="Heading3"/>
+              <w:shd w:val="clear" w:color="auto" w:fill="F1F4F5"/>
+              <w:spacing w:before="0"/>
               <w:rPr>
                 <w:rFonts w:ascii="Open Sans" w:eastAsia="Times New Roman" w:hAnsi="Open Sans" w:cs="Times New Roman"/>
                 <w:color w:val="000000" w:themeColor="text1"/>
               </w:rPr>
             </w:pPr>
-            <w:r>
-              <w:rPr>
-                <w:rFonts w:ascii="Open Sans" w:hAnsi="Open Sans"/>
-                <w:bCs/>
-                <w:color w:val="000000" w:themeColor="text1"/>
-              </w:rPr>
-              <w:t xml:space="preserve">10. DSA: </w:t>
-            </w:r>
-            <w:proofErr w:type="spellStart"/>
-            <w:r>
-              <w:rPr>
-                <w:rFonts w:ascii="Open Sans" w:hAnsi="Open Sans"/>
-                <w:bCs/>
-                <w:color w:val="000000" w:themeColor="text1"/>
-              </w:rPr>
-              <w:t>Danh</w:t>
-            </w:r>
-            <w:proofErr w:type="spellEnd"/>
-            <w:r>
-              <w:rPr>
-                <w:rFonts w:ascii="Open Sans" w:hAnsi="Open Sans"/>
-                <w:bCs/>
-                <w:color w:val="000000" w:themeColor="text1"/>
-              </w:rPr>
-              <w:t xml:space="preserve"> </w:t>
-            </w:r>
-            <w:proofErr w:type="spellStart"/>
-            <w:r>
-              <w:rPr>
-                <w:rFonts w:ascii="Open Sans" w:hAnsi="Open Sans"/>
-                <w:bCs/>
-                <w:color w:val="000000" w:themeColor="text1"/>
-              </w:rPr>
-              <w:t>sách</w:t>
-            </w:r>
-            <w:proofErr w:type="spellEnd"/>
           </w:p>
         </w:tc>
+        <w:bookmarkStart w:id="0" w:name="_GoBack"/>
         <w:tc>
           <w:tcPr>
             <w:tcW w:w="3041" w:type="dxa"/>
@@ -6624,358 +6649,402 @@
                 <w:szCs w:val="28"/>
               </w:rPr>
             </w:pPr>
-            <w:hyperlink r:id="rId7" w:history="1">
-              <w:r>
-                <w:rPr>
-                  <w:rStyle w:val="instancename"/>
-                  <w:rFonts w:ascii="Times New Roman" w:hAnsi="Times New Roman" w:cs="Times New Roman"/>
-                  <w:color w:val="000000" w:themeColor="text1"/>
-                  <w:sz w:val="28"/>
-                  <w:szCs w:val="28"/>
-                  <w:u w:val="single"/>
-                  <w:shd w:val="clear" w:color="auto" w:fill="FFFFFF"/>
-                </w:rPr>
-                <w:t>[</w:t>
-              </w:r>
-              <w:proofErr w:type="spellStart"/>
-              <w:r>
-                <w:rPr>
-                  <w:rStyle w:val="instancename"/>
-                  <w:rFonts w:ascii="Times New Roman" w:hAnsi="Times New Roman" w:cs="Times New Roman"/>
-                  <w:color w:val="000000" w:themeColor="text1"/>
-                  <w:sz w:val="28"/>
-                  <w:szCs w:val="28"/>
-                  <w:u w:val="single"/>
-                  <w:shd w:val="clear" w:color="auto" w:fill="FFFFFF"/>
-                </w:rPr>
-                <w:t>Bài</w:t>
-              </w:r>
-              <w:proofErr w:type="spellEnd"/>
-              <w:r>
-                <w:rPr>
-                  <w:rStyle w:val="instancename"/>
-                  <w:rFonts w:ascii="Times New Roman" w:hAnsi="Times New Roman" w:cs="Times New Roman"/>
-                  <w:color w:val="000000" w:themeColor="text1"/>
-                  <w:sz w:val="28"/>
-                  <w:szCs w:val="28"/>
-                  <w:u w:val="single"/>
-                  <w:shd w:val="clear" w:color="auto" w:fill="FFFFFF"/>
-                </w:rPr>
-                <w:t xml:space="preserve"> </w:t>
-              </w:r>
-              <w:proofErr w:type="spellStart"/>
-              <w:r>
-                <w:rPr>
-                  <w:rStyle w:val="instancename"/>
-                  <w:rFonts w:ascii="Times New Roman" w:hAnsi="Times New Roman" w:cs="Times New Roman"/>
-                  <w:color w:val="000000" w:themeColor="text1"/>
-                  <w:sz w:val="28"/>
-                  <w:szCs w:val="28"/>
-                  <w:u w:val="single"/>
-                  <w:shd w:val="clear" w:color="auto" w:fill="FFFFFF"/>
-                </w:rPr>
-                <w:t>tập</w:t>
-              </w:r>
-              <w:proofErr w:type="spellEnd"/>
-              <w:r>
-                <w:rPr>
-                  <w:rStyle w:val="instancename"/>
-                  <w:rFonts w:ascii="Times New Roman" w:hAnsi="Times New Roman" w:cs="Times New Roman"/>
-                  <w:color w:val="000000" w:themeColor="text1"/>
-                  <w:sz w:val="28"/>
-                  <w:szCs w:val="28"/>
-                  <w:u w:val="single"/>
-                  <w:shd w:val="clear" w:color="auto" w:fill="FFFFFF"/>
-                </w:rPr>
-                <w:t xml:space="preserve">] </w:t>
-              </w:r>
-              <w:proofErr w:type="spellStart"/>
-              <w:r>
-                <w:rPr>
-                  <w:rStyle w:val="instancename"/>
-                  <w:rFonts w:ascii="Times New Roman" w:hAnsi="Times New Roman" w:cs="Times New Roman"/>
-                  <w:color w:val="000000" w:themeColor="text1"/>
-                  <w:sz w:val="28"/>
-                  <w:szCs w:val="28"/>
-                  <w:u w:val="single"/>
-                  <w:shd w:val="clear" w:color="auto" w:fill="FFFFFF"/>
-                </w:rPr>
-                <w:t>Triển</w:t>
-              </w:r>
-              <w:proofErr w:type="spellEnd"/>
-              <w:r>
-                <w:rPr>
-                  <w:rStyle w:val="instancename"/>
-                  <w:rFonts w:ascii="Times New Roman" w:hAnsi="Times New Roman" w:cs="Times New Roman"/>
-                  <w:color w:val="000000" w:themeColor="text1"/>
-                  <w:sz w:val="28"/>
-                  <w:szCs w:val="28"/>
-                  <w:u w:val="single"/>
-                  <w:shd w:val="clear" w:color="auto" w:fill="FFFFFF"/>
-                </w:rPr>
-                <w:t xml:space="preserve"> </w:t>
-              </w:r>
-              <w:proofErr w:type="spellStart"/>
-              <w:r>
-                <w:rPr>
-                  <w:rStyle w:val="instancename"/>
-                  <w:rFonts w:ascii="Times New Roman" w:hAnsi="Times New Roman" w:cs="Times New Roman"/>
-                  <w:color w:val="000000" w:themeColor="text1"/>
-                  <w:sz w:val="28"/>
-                  <w:szCs w:val="28"/>
-                  <w:u w:val="single"/>
-                  <w:shd w:val="clear" w:color="auto" w:fill="FFFFFF"/>
-                </w:rPr>
-                <w:t>khai</w:t>
-              </w:r>
-              <w:proofErr w:type="spellEnd"/>
-              <w:r>
-                <w:rPr>
-                  <w:rStyle w:val="instancename"/>
-                  <w:rFonts w:ascii="Times New Roman" w:hAnsi="Times New Roman" w:cs="Times New Roman"/>
-                  <w:color w:val="000000" w:themeColor="text1"/>
-                  <w:sz w:val="28"/>
-                  <w:szCs w:val="28"/>
-                  <w:u w:val="single"/>
-                  <w:shd w:val="clear" w:color="auto" w:fill="FFFFFF"/>
-                </w:rPr>
-                <w:t xml:space="preserve"> </w:t>
-              </w:r>
-              <w:proofErr w:type="spellStart"/>
-              <w:r>
-                <w:rPr>
-                  <w:rStyle w:val="instancename"/>
-                  <w:rFonts w:ascii="Times New Roman" w:hAnsi="Times New Roman" w:cs="Times New Roman"/>
-                  <w:color w:val="000000" w:themeColor="text1"/>
-                  <w:sz w:val="28"/>
-                  <w:szCs w:val="28"/>
-                  <w:u w:val="single"/>
-                  <w:shd w:val="clear" w:color="auto" w:fill="FFFFFF"/>
-                </w:rPr>
-                <w:t>các</w:t>
-              </w:r>
-              <w:proofErr w:type="spellEnd"/>
-              <w:r>
-                <w:rPr>
-                  <w:rStyle w:val="instancename"/>
-                  <w:rFonts w:ascii="Times New Roman" w:hAnsi="Times New Roman" w:cs="Times New Roman"/>
-                  <w:color w:val="000000" w:themeColor="text1"/>
-                  <w:sz w:val="28"/>
-                  <w:szCs w:val="28"/>
-                  <w:u w:val="single"/>
-                  <w:shd w:val="clear" w:color="auto" w:fill="FFFFFF"/>
-                </w:rPr>
-                <w:t xml:space="preserve"> </w:t>
-              </w:r>
-              <w:proofErr w:type="spellStart"/>
-              <w:r>
-                <w:rPr>
-                  <w:rStyle w:val="instancename"/>
-                  <w:rFonts w:ascii="Times New Roman" w:hAnsi="Times New Roman" w:cs="Times New Roman"/>
-                  <w:color w:val="000000" w:themeColor="text1"/>
-                  <w:sz w:val="28"/>
-                  <w:szCs w:val="28"/>
-                  <w:u w:val="single"/>
-                  <w:shd w:val="clear" w:color="auto" w:fill="FFFFFF"/>
-                </w:rPr>
-                <w:t>phương</w:t>
-              </w:r>
-              <w:proofErr w:type="spellEnd"/>
-              <w:r>
-                <w:rPr>
-                  <w:rStyle w:val="instancename"/>
-                  <w:rFonts w:ascii="Times New Roman" w:hAnsi="Times New Roman" w:cs="Times New Roman"/>
-                  <w:color w:val="000000" w:themeColor="text1"/>
-                  <w:sz w:val="28"/>
-                  <w:szCs w:val="28"/>
-                  <w:u w:val="single"/>
-                  <w:shd w:val="clear" w:color="auto" w:fill="FFFFFF"/>
-                </w:rPr>
-                <w:t xml:space="preserve"> </w:t>
-              </w:r>
-              <w:proofErr w:type="spellStart"/>
-              <w:r>
-                <w:rPr>
-                  <w:rStyle w:val="instancename"/>
-                  <w:rFonts w:ascii="Times New Roman" w:hAnsi="Times New Roman" w:cs="Times New Roman"/>
-                  <w:color w:val="000000" w:themeColor="text1"/>
-                  <w:sz w:val="28"/>
-                  <w:szCs w:val="28"/>
-                  <w:u w:val="single"/>
-                  <w:shd w:val="clear" w:color="auto" w:fill="FFFFFF"/>
-                </w:rPr>
-                <w:t>thức</w:t>
-              </w:r>
-              <w:proofErr w:type="spellEnd"/>
-              <w:r>
-                <w:rPr>
-                  <w:rStyle w:val="instancename"/>
-                  <w:rFonts w:ascii="Times New Roman" w:hAnsi="Times New Roman" w:cs="Times New Roman"/>
-                  <w:color w:val="000000" w:themeColor="text1"/>
-                  <w:sz w:val="28"/>
-                  <w:szCs w:val="28"/>
-                  <w:u w:val="single"/>
-                  <w:shd w:val="clear" w:color="auto" w:fill="FFFFFF"/>
-                </w:rPr>
-                <w:t xml:space="preserve"> </w:t>
-              </w:r>
-              <w:proofErr w:type="spellStart"/>
-              <w:r>
-                <w:rPr>
-                  <w:rStyle w:val="instancename"/>
-                  <w:rFonts w:ascii="Times New Roman" w:hAnsi="Times New Roman" w:cs="Times New Roman"/>
-                  <w:color w:val="000000" w:themeColor="text1"/>
-                  <w:sz w:val="28"/>
-                  <w:szCs w:val="28"/>
-                  <w:u w:val="single"/>
-                  <w:shd w:val="clear" w:color="auto" w:fill="FFFFFF"/>
-                </w:rPr>
-                <w:t>của</w:t>
-              </w:r>
-              <w:proofErr w:type="spellEnd"/>
-              <w:r>
-                <w:rPr>
-                  <w:rStyle w:val="instancename"/>
-                  <w:rFonts w:ascii="Times New Roman" w:hAnsi="Times New Roman" w:cs="Times New Roman"/>
-                  <w:color w:val="000000" w:themeColor="text1"/>
-                  <w:sz w:val="28"/>
-                  <w:szCs w:val="28"/>
-                  <w:u w:val="single"/>
-                  <w:shd w:val="clear" w:color="auto" w:fill="FFFFFF"/>
-                </w:rPr>
-                <w:t xml:space="preserve"> </w:t>
-              </w:r>
-              <w:proofErr w:type="spellStart"/>
-              <w:r>
-                <w:rPr>
-                  <w:rStyle w:val="instancename"/>
-                  <w:rFonts w:ascii="Times New Roman" w:hAnsi="Times New Roman" w:cs="Times New Roman"/>
-                  <w:color w:val="000000" w:themeColor="text1"/>
-                  <w:sz w:val="28"/>
-                  <w:szCs w:val="28"/>
-                  <w:u w:val="single"/>
-                  <w:shd w:val="clear" w:color="auto" w:fill="FFFFFF"/>
-                </w:rPr>
-                <w:t>LinkedList</w:t>
-              </w:r>
-              <w:proofErr w:type="spellEnd"/>
-              <w:r>
-                <w:rPr>
-                  <w:rStyle w:val="instancename"/>
-                  <w:rFonts w:ascii="Times New Roman" w:hAnsi="Times New Roman" w:cs="Times New Roman"/>
-                  <w:color w:val="000000" w:themeColor="text1"/>
-                  <w:sz w:val="28"/>
-                  <w:szCs w:val="28"/>
-                  <w:u w:val="single"/>
-                  <w:shd w:val="clear" w:color="auto" w:fill="FFFFFF"/>
-                </w:rPr>
-                <w:t xml:space="preserve"> </w:t>
-              </w:r>
-              <w:proofErr w:type="spellStart"/>
-              <w:r>
-                <w:rPr>
-                  <w:rStyle w:val="instancename"/>
-                  <w:rFonts w:ascii="Times New Roman" w:hAnsi="Times New Roman" w:cs="Times New Roman"/>
-                  <w:color w:val="000000" w:themeColor="text1"/>
-                  <w:sz w:val="28"/>
-                  <w:szCs w:val="28"/>
-                  <w:u w:val="single"/>
-                  <w:shd w:val="clear" w:color="auto" w:fill="FFFFFF"/>
-                </w:rPr>
-                <w:t>theo</w:t>
-              </w:r>
-              <w:proofErr w:type="spellEnd"/>
-              <w:r>
-                <w:rPr>
-                  <w:rStyle w:val="instancename"/>
-                  <w:rFonts w:ascii="Times New Roman" w:hAnsi="Times New Roman" w:cs="Times New Roman"/>
-                  <w:color w:val="000000" w:themeColor="text1"/>
-                  <w:sz w:val="28"/>
-                  <w:szCs w:val="28"/>
-                  <w:u w:val="single"/>
-                  <w:shd w:val="clear" w:color="auto" w:fill="FFFFFF"/>
-                </w:rPr>
-                <w:t xml:space="preserve"> </w:t>
-              </w:r>
-              <w:proofErr w:type="spellStart"/>
-              <w:r>
-                <w:rPr>
-                  <w:rStyle w:val="instancename"/>
-                  <w:rFonts w:ascii="Times New Roman" w:hAnsi="Times New Roman" w:cs="Times New Roman"/>
-                  <w:color w:val="000000" w:themeColor="text1"/>
-                  <w:sz w:val="28"/>
-                  <w:szCs w:val="28"/>
-                  <w:u w:val="single"/>
-                  <w:shd w:val="clear" w:color="auto" w:fill="FFFFFF"/>
-                </w:rPr>
-                <w:t>thư</w:t>
-              </w:r>
-              <w:proofErr w:type="spellEnd"/>
-              <w:r>
-                <w:rPr>
-                  <w:rStyle w:val="instancename"/>
-                  <w:rFonts w:ascii="Times New Roman" w:hAnsi="Times New Roman" w:cs="Times New Roman"/>
-                  <w:color w:val="000000" w:themeColor="text1"/>
-                  <w:sz w:val="28"/>
-                  <w:szCs w:val="28"/>
-                  <w:u w:val="single"/>
-                  <w:shd w:val="clear" w:color="auto" w:fill="FFFFFF"/>
-                </w:rPr>
-                <w:t xml:space="preserve"> </w:t>
-              </w:r>
-              <w:proofErr w:type="spellStart"/>
-              <w:r>
-                <w:rPr>
-                  <w:rStyle w:val="instancename"/>
-                  <w:rFonts w:ascii="Times New Roman" w:hAnsi="Times New Roman" w:cs="Times New Roman"/>
-                  <w:color w:val="000000" w:themeColor="text1"/>
-                  <w:sz w:val="28"/>
-                  <w:szCs w:val="28"/>
-                  <w:u w:val="single"/>
-                  <w:shd w:val="clear" w:color="auto" w:fill="FFFFFF"/>
-                </w:rPr>
-                <w:t>viện</w:t>
-              </w:r>
-              <w:proofErr w:type="spellEnd"/>
-              <w:r>
-                <w:rPr>
-                  <w:rStyle w:val="instancename"/>
-                  <w:rFonts w:ascii="Times New Roman" w:hAnsi="Times New Roman" w:cs="Times New Roman"/>
-                  <w:color w:val="000000" w:themeColor="text1"/>
-                  <w:sz w:val="28"/>
-                  <w:szCs w:val="28"/>
-                  <w:u w:val="single"/>
-                  <w:shd w:val="clear" w:color="auto" w:fill="FFFFFF"/>
-                </w:rPr>
-                <w:t xml:space="preserve"> </w:t>
-              </w:r>
-              <w:proofErr w:type="spellStart"/>
-              <w:r>
-                <w:rPr>
-                  <w:rStyle w:val="instancename"/>
-                  <w:rFonts w:ascii="Times New Roman" w:hAnsi="Times New Roman" w:cs="Times New Roman"/>
-                  <w:color w:val="000000" w:themeColor="text1"/>
-                  <w:sz w:val="28"/>
-                  <w:szCs w:val="28"/>
-                  <w:u w:val="single"/>
-                  <w:shd w:val="clear" w:color="auto" w:fill="FFFFFF"/>
-                </w:rPr>
-                <w:t>java.util.LinkedList</w:t>
-              </w:r>
-              <w:r>
-                <w:rPr>
-                  <w:rStyle w:val="accesshide"/>
-                  <w:rFonts w:ascii="Times New Roman" w:hAnsi="Times New Roman" w:cs="Times New Roman"/>
-                  <w:color w:val="000000" w:themeColor="text1"/>
-                  <w:sz w:val="28"/>
-                  <w:szCs w:val="28"/>
-                  <w:bdr w:val="none" w:sz="0" w:space="0" w:color="auto" w:frame="1"/>
-                  <w:shd w:val="clear" w:color="auto" w:fill="FFFFFF"/>
-                </w:rPr>
-                <w:t>Assignment</w:t>
-              </w:r>
-              <w:proofErr w:type="spellEnd"/>
-            </w:hyperlink>
+            <w:r>
+              <w:rPr>
+                <w:rFonts w:ascii="Times New Roman" w:hAnsi="Times New Roman" w:cs="Times New Roman"/>
+                <w:sz w:val="28"/>
+                <w:szCs w:val="28"/>
+              </w:rPr>
+              <w:fldChar w:fldCharType="begin"/>
+            </w:r>
+            <w:r>
+              <w:rPr>
+                <w:rFonts w:ascii="Times New Roman" w:hAnsi="Times New Roman" w:cs="Times New Roman"/>
+                <w:sz w:val="28"/>
+                <w:szCs w:val="28"/>
+              </w:rPr>
+              <w:instrText xml:space="preserve"> HYPERLINK "https://james.codegym.vn/mod/assign/view.php?id=11951" </w:instrText>
+            </w:r>
+            <w:r>
+              <w:rPr>
+                <w:rFonts w:ascii="Times New Roman" w:hAnsi="Times New Roman" w:cs="Times New Roman"/>
+                <w:sz w:val="28"/>
+                <w:szCs w:val="28"/>
+              </w:rPr>
+              <w:fldChar w:fldCharType="separate"/>
+            </w:r>
+            <w:r>
+              <w:rPr>
+                <w:rStyle w:val="instancename"/>
+                <w:rFonts w:ascii="Times New Roman" w:hAnsi="Times New Roman" w:cs="Times New Roman"/>
+                <w:sz w:val="28"/>
+                <w:szCs w:val="28"/>
+                <w:shd w:val="clear" w:color="auto" w:fill="FFFFFF"/>
+              </w:rPr>
+              <w:t>[</w:t>
+            </w:r>
+            <w:proofErr w:type="spellStart"/>
+            <w:r>
+              <w:rPr>
+                <w:rStyle w:val="instancename"/>
+                <w:rFonts w:ascii="Times New Roman" w:hAnsi="Times New Roman" w:cs="Times New Roman"/>
+                <w:sz w:val="28"/>
+                <w:szCs w:val="28"/>
+                <w:shd w:val="clear" w:color="auto" w:fill="FFFFFF"/>
+              </w:rPr>
+              <w:t>Bài</w:t>
+            </w:r>
+            <w:proofErr w:type="spellEnd"/>
+            <w:r>
+              <w:rPr>
+                <w:rStyle w:val="instancename"/>
+                <w:rFonts w:ascii="Times New Roman" w:hAnsi="Times New Roman" w:cs="Times New Roman"/>
+                <w:sz w:val="28"/>
+                <w:szCs w:val="28"/>
+                <w:shd w:val="clear" w:color="auto" w:fill="FFFFFF"/>
+              </w:rPr>
+              <w:t xml:space="preserve"> </w:t>
+            </w:r>
+            <w:proofErr w:type="spellStart"/>
+            <w:r>
+              <w:rPr>
+                <w:rStyle w:val="instancename"/>
+                <w:rFonts w:ascii="Times New Roman" w:hAnsi="Times New Roman" w:cs="Times New Roman"/>
+                <w:sz w:val="28"/>
+                <w:szCs w:val="28"/>
+                <w:shd w:val="clear" w:color="auto" w:fill="FFFFFF"/>
+              </w:rPr>
+              <w:t>tập</w:t>
+            </w:r>
+            <w:proofErr w:type="spellEnd"/>
+            <w:r>
+              <w:rPr>
+                <w:rStyle w:val="instancename"/>
+                <w:rFonts w:ascii="Times New Roman" w:hAnsi="Times New Roman" w:cs="Times New Roman"/>
+                <w:sz w:val="28"/>
+                <w:szCs w:val="28"/>
+                <w:shd w:val="clear" w:color="auto" w:fill="FFFFFF"/>
+              </w:rPr>
+              <w:t xml:space="preserve">] </w:t>
+            </w:r>
+            <w:proofErr w:type="spellStart"/>
+            <w:r>
+              <w:rPr>
+                <w:rStyle w:val="instancename"/>
+                <w:rFonts w:ascii="Times New Roman" w:hAnsi="Times New Roman" w:cs="Times New Roman"/>
+                <w:sz w:val="28"/>
+                <w:szCs w:val="28"/>
+                <w:shd w:val="clear" w:color="auto" w:fill="FFFFFF"/>
+              </w:rPr>
+              <w:t>Đếm</w:t>
+            </w:r>
+            <w:proofErr w:type="spellEnd"/>
+            <w:r>
+              <w:rPr>
+                <w:rStyle w:val="instancename"/>
+                <w:rFonts w:ascii="Times New Roman" w:hAnsi="Times New Roman" w:cs="Times New Roman"/>
+                <w:sz w:val="28"/>
+                <w:szCs w:val="28"/>
+                <w:shd w:val="clear" w:color="auto" w:fill="FFFFFF"/>
+              </w:rPr>
+              <w:t xml:space="preserve"> </w:t>
+            </w:r>
+            <w:proofErr w:type="spellStart"/>
+            <w:r>
+              <w:rPr>
+                <w:rStyle w:val="instancename"/>
+                <w:rFonts w:ascii="Times New Roman" w:hAnsi="Times New Roman" w:cs="Times New Roman"/>
+                <w:sz w:val="28"/>
+                <w:szCs w:val="28"/>
+                <w:shd w:val="clear" w:color="auto" w:fill="FFFFFF"/>
+              </w:rPr>
+              <w:t>số</w:t>
+            </w:r>
+            <w:proofErr w:type="spellEnd"/>
+            <w:r>
+              <w:rPr>
+                <w:rStyle w:val="instancename"/>
+                <w:rFonts w:ascii="Times New Roman" w:hAnsi="Times New Roman" w:cs="Times New Roman"/>
+                <w:sz w:val="28"/>
+                <w:szCs w:val="28"/>
+                <w:shd w:val="clear" w:color="auto" w:fill="FFFFFF"/>
+              </w:rPr>
+              <w:t xml:space="preserve"> </w:t>
+            </w:r>
+            <w:proofErr w:type="spellStart"/>
+            <w:r>
+              <w:rPr>
+                <w:rStyle w:val="instancename"/>
+                <w:rFonts w:ascii="Times New Roman" w:hAnsi="Times New Roman" w:cs="Times New Roman"/>
+                <w:sz w:val="28"/>
+                <w:szCs w:val="28"/>
+                <w:shd w:val="clear" w:color="auto" w:fill="FFFFFF"/>
+              </w:rPr>
+              <w:t>lần</w:t>
+            </w:r>
+            <w:proofErr w:type="spellEnd"/>
+            <w:r>
+              <w:rPr>
+                <w:rStyle w:val="instancename"/>
+                <w:rFonts w:ascii="Times New Roman" w:hAnsi="Times New Roman" w:cs="Times New Roman"/>
+                <w:sz w:val="28"/>
+                <w:szCs w:val="28"/>
+                <w:shd w:val="clear" w:color="auto" w:fill="FFFFFF"/>
+              </w:rPr>
+              <w:t xml:space="preserve"> </w:t>
+            </w:r>
+            <w:proofErr w:type="spellStart"/>
+            <w:r>
+              <w:rPr>
+                <w:rStyle w:val="instancename"/>
+                <w:rFonts w:ascii="Times New Roman" w:hAnsi="Times New Roman" w:cs="Times New Roman"/>
+                <w:sz w:val="28"/>
+                <w:szCs w:val="28"/>
+                <w:shd w:val="clear" w:color="auto" w:fill="FFFFFF"/>
+              </w:rPr>
+              <w:t>xuất</w:t>
+            </w:r>
+            <w:proofErr w:type="spellEnd"/>
+            <w:r>
+              <w:rPr>
+                <w:rStyle w:val="instancename"/>
+                <w:rFonts w:ascii="Times New Roman" w:hAnsi="Times New Roman" w:cs="Times New Roman"/>
+                <w:sz w:val="28"/>
+                <w:szCs w:val="28"/>
+                <w:shd w:val="clear" w:color="auto" w:fill="FFFFFF"/>
+              </w:rPr>
+              <w:t xml:space="preserve"> </w:t>
+            </w:r>
+            <w:proofErr w:type="spellStart"/>
+            <w:r>
+              <w:rPr>
+                <w:rStyle w:val="instancename"/>
+                <w:rFonts w:ascii="Times New Roman" w:hAnsi="Times New Roman" w:cs="Times New Roman"/>
+                <w:sz w:val="28"/>
+                <w:szCs w:val="28"/>
+                <w:shd w:val="clear" w:color="auto" w:fill="FFFFFF"/>
+              </w:rPr>
+              <w:t>hiện</w:t>
+            </w:r>
+            <w:proofErr w:type="spellEnd"/>
+            <w:r>
+              <w:rPr>
+                <w:rStyle w:val="instancename"/>
+                <w:rFonts w:ascii="Times New Roman" w:hAnsi="Times New Roman" w:cs="Times New Roman"/>
+                <w:sz w:val="28"/>
+                <w:szCs w:val="28"/>
+                <w:shd w:val="clear" w:color="auto" w:fill="FFFFFF"/>
+              </w:rPr>
+              <w:t xml:space="preserve"> </w:t>
+            </w:r>
+            <w:proofErr w:type="spellStart"/>
+            <w:r>
+              <w:rPr>
+                <w:rStyle w:val="instancename"/>
+                <w:rFonts w:ascii="Times New Roman" w:hAnsi="Times New Roman" w:cs="Times New Roman"/>
+                <w:sz w:val="28"/>
+                <w:szCs w:val="28"/>
+                <w:shd w:val="clear" w:color="auto" w:fill="FFFFFF"/>
+              </w:rPr>
+              <w:t>của</w:t>
+            </w:r>
+            <w:proofErr w:type="spellEnd"/>
+            <w:r>
+              <w:rPr>
+                <w:rStyle w:val="instancename"/>
+                <w:rFonts w:ascii="Times New Roman" w:hAnsi="Times New Roman" w:cs="Times New Roman"/>
+                <w:sz w:val="28"/>
+                <w:szCs w:val="28"/>
+                <w:shd w:val="clear" w:color="auto" w:fill="FFFFFF"/>
+              </w:rPr>
+              <w:t xml:space="preserve"> </w:t>
+            </w:r>
+            <w:proofErr w:type="spellStart"/>
+            <w:r>
+              <w:rPr>
+                <w:rStyle w:val="instancename"/>
+                <w:rFonts w:ascii="Times New Roman" w:hAnsi="Times New Roman" w:cs="Times New Roman"/>
+                <w:sz w:val="28"/>
+                <w:szCs w:val="28"/>
+                <w:shd w:val="clear" w:color="auto" w:fill="FFFFFF"/>
+              </w:rPr>
+              <w:t>mỗi</w:t>
+            </w:r>
+            <w:proofErr w:type="spellEnd"/>
+            <w:r>
+              <w:rPr>
+                <w:rStyle w:val="instancename"/>
+                <w:rFonts w:ascii="Times New Roman" w:hAnsi="Times New Roman" w:cs="Times New Roman"/>
+                <w:sz w:val="28"/>
+                <w:szCs w:val="28"/>
+                <w:shd w:val="clear" w:color="auto" w:fill="FFFFFF"/>
+              </w:rPr>
+              <w:t xml:space="preserve"> </w:t>
+            </w:r>
+            <w:proofErr w:type="spellStart"/>
+            <w:r>
+              <w:rPr>
+                <w:rStyle w:val="instancename"/>
+                <w:rFonts w:ascii="Times New Roman" w:hAnsi="Times New Roman" w:cs="Times New Roman"/>
+                <w:sz w:val="28"/>
+                <w:szCs w:val="28"/>
+                <w:shd w:val="clear" w:color="auto" w:fill="FFFFFF"/>
+              </w:rPr>
+              <w:t>từ</w:t>
+            </w:r>
+            <w:proofErr w:type="spellEnd"/>
+            <w:r>
+              <w:rPr>
+                <w:rStyle w:val="instancename"/>
+                <w:rFonts w:ascii="Times New Roman" w:hAnsi="Times New Roman" w:cs="Times New Roman"/>
+                <w:sz w:val="28"/>
+                <w:szCs w:val="28"/>
+                <w:shd w:val="clear" w:color="auto" w:fill="FFFFFF"/>
+              </w:rPr>
+              <w:t xml:space="preserve"> </w:t>
+            </w:r>
+            <w:proofErr w:type="spellStart"/>
+            <w:r>
+              <w:rPr>
+                <w:rStyle w:val="instancename"/>
+                <w:rFonts w:ascii="Times New Roman" w:hAnsi="Times New Roman" w:cs="Times New Roman"/>
+                <w:sz w:val="28"/>
+                <w:szCs w:val="28"/>
+                <w:shd w:val="clear" w:color="auto" w:fill="FFFFFF"/>
+              </w:rPr>
+              <w:t>trong</w:t>
+            </w:r>
+            <w:proofErr w:type="spellEnd"/>
+            <w:r>
+              <w:rPr>
+                <w:rStyle w:val="instancename"/>
+                <w:rFonts w:ascii="Times New Roman" w:hAnsi="Times New Roman" w:cs="Times New Roman"/>
+                <w:sz w:val="28"/>
+                <w:szCs w:val="28"/>
+                <w:shd w:val="clear" w:color="auto" w:fill="FFFFFF"/>
+              </w:rPr>
+              <w:t xml:space="preserve"> </w:t>
+            </w:r>
+            <w:proofErr w:type="spellStart"/>
+            <w:r>
+              <w:rPr>
+                <w:rStyle w:val="instancename"/>
+                <w:rFonts w:ascii="Times New Roman" w:hAnsi="Times New Roman" w:cs="Times New Roman"/>
+                <w:sz w:val="28"/>
+                <w:szCs w:val="28"/>
+                <w:shd w:val="clear" w:color="auto" w:fill="FFFFFF"/>
+              </w:rPr>
+              <w:t>một</w:t>
+            </w:r>
+            <w:proofErr w:type="spellEnd"/>
+            <w:r>
+              <w:rPr>
+                <w:rStyle w:val="instancename"/>
+                <w:rFonts w:ascii="Times New Roman" w:hAnsi="Times New Roman" w:cs="Times New Roman"/>
+                <w:sz w:val="28"/>
+                <w:szCs w:val="28"/>
+                <w:shd w:val="clear" w:color="auto" w:fill="FFFFFF"/>
+              </w:rPr>
+              <w:t xml:space="preserve"> </w:t>
+            </w:r>
+            <w:proofErr w:type="spellStart"/>
+            <w:r>
+              <w:rPr>
+                <w:rStyle w:val="instancename"/>
+                <w:rFonts w:ascii="Times New Roman" w:hAnsi="Times New Roman" w:cs="Times New Roman"/>
+                <w:sz w:val="28"/>
+                <w:szCs w:val="28"/>
+                <w:shd w:val="clear" w:color="auto" w:fill="FFFFFF"/>
+              </w:rPr>
+              <w:t>chuỗi</w:t>
+            </w:r>
+            <w:proofErr w:type="spellEnd"/>
+            <w:r>
+              <w:rPr>
+                <w:rStyle w:val="instancename"/>
+                <w:rFonts w:ascii="Times New Roman" w:hAnsi="Times New Roman" w:cs="Times New Roman"/>
+                <w:sz w:val="28"/>
+                <w:szCs w:val="28"/>
+                <w:shd w:val="clear" w:color="auto" w:fill="FFFFFF"/>
+              </w:rPr>
+              <w:t xml:space="preserve"> </w:t>
+            </w:r>
+            <w:proofErr w:type="spellStart"/>
+            <w:r>
+              <w:rPr>
+                <w:rStyle w:val="instancename"/>
+                <w:rFonts w:ascii="Times New Roman" w:hAnsi="Times New Roman" w:cs="Times New Roman"/>
+                <w:sz w:val="28"/>
+                <w:szCs w:val="28"/>
+                <w:shd w:val="clear" w:color="auto" w:fill="FFFFFF"/>
+              </w:rPr>
+              <w:t>sử</w:t>
+            </w:r>
+            <w:proofErr w:type="spellEnd"/>
+            <w:r>
+              <w:rPr>
+                <w:rStyle w:val="instancename"/>
+                <w:rFonts w:ascii="Times New Roman" w:hAnsi="Times New Roman" w:cs="Times New Roman"/>
+                <w:sz w:val="28"/>
+                <w:szCs w:val="28"/>
+                <w:shd w:val="clear" w:color="auto" w:fill="FFFFFF"/>
+              </w:rPr>
+              <w:t xml:space="preserve"> </w:t>
+            </w:r>
+            <w:proofErr w:type="spellStart"/>
+            <w:r>
+              <w:rPr>
+                <w:rStyle w:val="instancename"/>
+                <w:rFonts w:ascii="Times New Roman" w:hAnsi="Times New Roman" w:cs="Times New Roman"/>
+                <w:sz w:val="28"/>
+                <w:szCs w:val="28"/>
+                <w:shd w:val="clear" w:color="auto" w:fill="FFFFFF"/>
+              </w:rPr>
+              <w:t>dụng</w:t>
+            </w:r>
+            <w:proofErr w:type="spellEnd"/>
+            <w:r>
+              <w:rPr>
+                <w:rStyle w:val="instancename"/>
+                <w:rFonts w:ascii="Times New Roman" w:hAnsi="Times New Roman" w:cs="Times New Roman"/>
+                <w:sz w:val="28"/>
+                <w:szCs w:val="28"/>
+                <w:shd w:val="clear" w:color="auto" w:fill="FFFFFF"/>
+              </w:rPr>
+              <w:t xml:space="preserve"> </w:t>
+            </w:r>
+            <w:proofErr w:type="spellStart"/>
+            <w:r>
+              <w:rPr>
+                <w:rStyle w:val="instancename"/>
+                <w:rFonts w:ascii="Times New Roman" w:hAnsi="Times New Roman" w:cs="Times New Roman"/>
+                <w:sz w:val="28"/>
+                <w:szCs w:val="28"/>
+                <w:shd w:val="clear" w:color="auto" w:fill="FFFFFF"/>
+              </w:rPr>
+              <w:t>Map</w:t>
+            </w:r>
+            <w:r>
+              <w:rPr>
+                <w:rStyle w:val="accesshide"/>
+                <w:rFonts w:ascii="Times New Roman" w:hAnsi="Times New Roman" w:cs="Times New Roman"/>
+                <w:sz w:val="28"/>
+                <w:szCs w:val="28"/>
+                <w:bdr w:val="none" w:sz="0" w:space="0" w:color="auto" w:frame="1"/>
+                <w:shd w:val="clear" w:color="auto" w:fill="FFFFFF"/>
+              </w:rPr>
+              <w:t>Assignment</w:t>
+            </w:r>
+            <w:proofErr w:type="spellEnd"/>
+            <w:r>
+              <w:rPr>
+                <w:rFonts w:ascii="Times New Roman" w:hAnsi="Times New Roman" w:cs="Times New Roman"/>
+                <w:sz w:val="28"/>
+                <w:szCs w:val="28"/>
+              </w:rPr>
+              <w:fldChar w:fldCharType="end"/>
+            </w:r>
+            <w:bookmarkEnd w:id="0"/>
           </w:p>
         </w:tc>
         <w:tc>
@@ -7008,7 +7077,16 @@
                 <w:sz w:val="26"/>
                 <w:szCs w:val="26"/>
               </w:rPr>
-              <w:t>20/08/2021</w:t>
+              <w:t>29</w:t>
+            </w:r>
+            <w:r>
+              <w:rPr>
+                <w:rFonts w:ascii="Times New Roman" w:hAnsi="Times New Roman" w:cs="Times New Roman"/>
+                <w:w w:val="94"/>
+                <w:sz w:val="26"/>
+                <w:szCs w:val="26"/>
+              </w:rPr>
+              <w:t>/08/2021</w:t>
             </w:r>
           </w:p>
         </w:tc>
@@ -9083,8 +9161,6 @@
               </w:rPr>
               <w:t>có</w:t>
             </w:r>
-            <w:bookmarkStart w:id="0" w:name="_GoBack"/>
-            <w:bookmarkEnd w:id="0"/>
             <w:proofErr w:type="spellEnd"/>
           </w:p>
         </w:tc>
@@ -9593,270 +9669,76 @@
                 <w:sz w:val="28"/>
                 <w:szCs w:val="28"/>
               </w:rPr>
-              <w:t>[</w:t>
-            </w:r>
+              <w:t xml:space="preserve">[stack, </w:t>
+            </w:r>
+            <w:proofErr w:type="spellStart"/>
             <w:r>
               <w:rPr>
                 <w:rFonts w:ascii="Times New Roman" w:hAnsi="Times New Roman" w:cs="Times New Roman"/>
                 <w:color w:val="000000" w:themeColor="text1"/>
                 <w:sz w:val="28"/>
                 <w:szCs w:val="28"/>
-                <w:shd w:val="clear" w:color="auto" w:fill="FFFFFF"/>
-              </w:rPr>
-              <w:t> </w:t>
-            </w:r>
+              </w:rPr>
+              <w:t>queue,pointer,struct,peek,operation,backtracking</w:t>
+            </w:r>
+            <w:proofErr w:type="spellEnd"/>
             <w:r>
               <w:rPr>
                 <w:rFonts w:ascii="Times New Roman" w:hAnsi="Times New Roman" w:cs="Times New Roman"/>
                 <w:color w:val="000000" w:themeColor="text1"/>
                 <w:sz w:val="28"/>
                 <w:szCs w:val="28"/>
+              </w:rPr>
+              <w:t>,</w:t>
+            </w:r>
+            <w:r>
+              <w:rPr>
+                <w:rFonts w:ascii="Open Sans" w:hAnsi="Open Sans"/>
+                <w:color w:val="526069"/>
+                <w:sz w:val="21"/>
+                <w:szCs w:val="21"/>
                 <w:shd w:val="clear" w:color="auto" w:fill="FFFFFF"/>
               </w:rPr>
-              <w:t> </w:t>
-            </w:r>
-            <w:r>
-              <w:rPr>
-                <w:rFonts w:ascii="Times New Roman" w:hAnsi="Times New Roman" w:cs="Times New Roman"/>
-                <w:iCs/>
-                <w:color w:val="000000" w:themeColor="text1"/>
+              <w:t xml:space="preserve"> </w:t>
+            </w:r>
+            <w:r>
+              <w:rPr>
+                <w:rFonts w:ascii="Times New Roman" w:hAnsi="Times New Roman" w:cs="Times New Roman"/>
                 <w:sz w:val="28"/>
                 <w:szCs w:val="28"/>
                 <w:shd w:val="clear" w:color="auto" w:fill="FFFFFF"/>
               </w:rPr>
-              <w:t>structure</w:t>
-            </w:r>
-            <w:r>
-              <w:rPr>
-                <w:rFonts w:ascii="Times New Roman" w:hAnsi="Times New Roman" w:cs="Times New Roman"/>
-                <w:iCs/>
-                <w:color w:val="000000" w:themeColor="text1"/>
+              <w:t>implementation</w:t>
+            </w:r>
+            <w:r>
+              <w:rPr>
+                <w:rFonts w:ascii="Times New Roman" w:hAnsi="Times New Roman" w:cs="Times New Roman"/>
                 <w:sz w:val="28"/>
                 <w:szCs w:val="28"/>
                 <w:shd w:val="clear" w:color="auto" w:fill="FFFFFF"/>
               </w:rPr>
-              <w:t>,</w:t>
-            </w:r>
-            <w:r>
-              <w:rPr>
-                <w:rFonts w:ascii="Times New Roman" w:hAnsi="Times New Roman" w:cs="Times New Roman"/>
-                <w:color w:val="000000" w:themeColor="text1"/>
+              <w:t xml:space="preserve">, </w:t>
+            </w:r>
+            <w:proofErr w:type="spellStart"/>
+            <w:r>
+              <w:rPr>
+                <w:rFonts w:ascii="Times New Roman" w:hAnsi="Times New Roman" w:cs="Times New Roman"/>
                 <w:sz w:val="28"/>
                 <w:szCs w:val="28"/>
                 <w:shd w:val="clear" w:color="auto" w:fill="FFFFFF"/>
               </w:rPr>
-              <w:t xml:space="preserve"> </w:t>
-            </w:r>
-            <w:r>
-              <w:rPr>
-                <w:rFonts w:ascii="Times New Roman" w:hAnsi="Times New Roman" w:cs="Times New Roman"/>
-                <w:color w:val="000000" w:themeColor="text1"/>
+              <w:t>Traversal</w:t>
+            </w:r>
+            <w:r>
+              <w:rPr>
+                <w:rFonts w:ascii="Times New Roman" w:hAnsi="Times New Roman" w:cs="Times New Roman"/>
                 <w:sz w:val="28"/>
                 <w:szCs w:val="28"/>
                 <w:shd w:val="clear" w:color="auto" w:fill="FFFFFF"/>
               </w:rPr>
-              <w:t>element</w:t>
-            </w:r>
-            <w:r>
-              <w:rPr>
-                <w:rFonts w:ascii="Times New Roman" w:hAnsi="Times New Roman" w:cs="Times New Roman"/>
-                <w:color w:val="000000" w:themeColor="text1"/>
-                <w:sz w:val="28"/>
-                <w:szCs w:val="28"/>
-                <w:shd w:val="clear" w:color="auto" w:fill="FFFFFF"/>
-              </w:rPr>
-              <w:t>,</w:t>
-            </w:r>
-            <w:r>
-              <w:rPr>
-                <w:rFonts w:ascii="Times New Roman" w:hAnsi="Times New Roman" w:cs="Times New Roman"/>
-                <w:bCs/>
-                <w:color w:val="000000" w:themeColor="text1"/>
-                <w:sz w:val="28"/>
-                <w:szCs w:val="28"/>
-                <w:shd w:val="clear" w:color="auto" w:fill="FFFFFF"/>
-              </w:rPr>
-              <w:t xml:space="preserve"> </w:t>
-            </w:r>
-            <w:r>
-              <w:rPr>
-                <w:rFonts w:ascii="Times New Roman" w:hAnsi="Times New Roman" w:cs="Times New Roman"/>
-                <w:bCs/>
-                <w:color w:val="000000" w:themeColor="text1"/>
-                <w:sz w:val="28"/>
-                <w:szCs w:val="28"/>
-                <w:shd w:val="clear" w:color="auto" w:fill="FFFFFF"/>
-              </w:rPr>
-              <w:t>current</w:t>
-            </w:r>
-            <w:r>
-              <w:rPr>
-                <w:rFonts w:ascii="Times New Roman" w:hAnsi="Times New Roman" w:cs="Times New Roman"/>
-                <w:bCs/>
-                <w:color w:val="000000" w:themeColor="text1"/>
-                <w:sz w:val="28"/>
-                <w:szCs w:val="28"/>
-                <w:shd w:val="clear" w:color="auto" w:fill="FFFFFF"/>
-              </w:rPr>
-              <w:t>,</w:t>
-            </w:r>
-            <w:r>
-              <w:rPr>
-                <w:rFonts w:ascii="Times New Roman" w:hAnsi="Times New Roman" w:cs="Times New Roman"/>
-                <w:bCs/>
-                <w:color w:val="000000" w:themeColor="text1"/>
-                <w:sz w:val="28"/>
-                <w:szCs w:val="28"/>
-                <w:shd w:val="clear" w:color="auto" w:fill="FFFFFF"/>
-              </w:rPr>
-              <w:t xml:space="preserve"> </w:t>
-            </w:r>
-            <w:r>
-              <w:rPr>
-                <w:rFonts w:ascii="Times New Roman" w:hAnsi="Times New Roman" w:cs="Times New Roman"/>
-                <w:bCs/>
-                <w:color w:val="000000" w:themeColor="text1"/>
-                <w:sz w:val="28"/>
-                <w:szCs w:val="28"/>
-                <w:shd w:val="clear" w:color="auto" w:fill="FFFFFF"/>
-              </w:rPr>
-              <w:t>previous</w:t>
-            </w:r>
-            <w:r>
-              <w:rPr>
-                <w:rFonts w:ascii="Times New Roman" w:hAnsi="Times New Roman" w:cs="Times New Roman"/>
-                <w:bCs/>
-                <w:color w:val="000000" w:themeColor="text1"/>
-                <w:sz w:val="28"/>
-                <w:szCs w:val="28"/>
-                <w:shd w:val="clear" w:color="auto" w:fill="FFFFFF"/>
-              </w:rPr>
-              <w:t xml:space="preserve">, </w:t>
-            </w:r>
-            <w:r>
-              <w:rPr>
-                <w:rFonts w:ascii="Times New Roman" w:hAnsi="Times New Roman" w:cs="Times New Roman"/>
-                <w:bCs/>
-                <w:color w:val="000000" w:themeColor="text1"/>
-                <w:sz w:val="28"/>
-                <w:szCs w:val="28"/>
-                <w:shd w:val="clear" w:color="auto" w:fill="FFFFFF"/>
-              </w:rPr>
-              <w:t>iterator</w:t>
-            </w:r>
-            <w:r>
-              <w:rPr>
-                <w:rFonts w:ascii="Times New Roman" w:hAnsi="Times New Roman" w:cs="Times New Roman"/>
-                <w:bCs/>
-                <w:color w:val="000000" w:themeColor="text1"/>
-                <w:sz w:val="28"/>
-                <w:szCs w:val="28"/>
-                <w:shd w:val="clear" w:color="auto" w:fill="FFFFFF"/>
-              </w:rPr>
-              <w:t>,</w:t>
-            </w:r>
-            <w:r>
-              <w:rPr>
-                <w:rFonts w:ascii="Times New Roman" w:hAnsi="Times New Roman" w:cs="Times New Roman"/>
-                <w:color w:val="000000" w:themeColor="text1"/>
-                <w:sz w:val="28"/>
-                <w:szCs w:val="28"/>
-                <w:shd w:val="clear" w:color="auto" w:fill="FFFFFF"/>
-              </w:rPr>
-              <w:t xml:space="preserve"> </w:t>
-            </w:r>
-            <w:r>
-              <w:rPr>
-                <w:rFonts w:ascii="Times New Roman" w:hAnsi="Times New Roman" w:cs="Times New Roman"/>
-                <w:color w:val="000000" w:themeColor="text1"/>
-                <w:sz w:val="28"/>
-                <w:szCs w:val="28"/>
-                <w:shd w:val="clear" w:color="auto" w:fill="FFFFFF"/>
-              </w:rPr>
-              <w:t>Convention</w:t>
-            </w:r>
-            <w:r>
-              <w:rPr>
-                <w:rFonts w:ascii="Times New Roman" w:hAnsi="Times New Roman" w:cs="Times New Roman"/>
-                <w:color w:val="000000" w:themeColor="text1"/>
-                <w:sz w:val="28"/>
-                <w:szCs w:val="28"/>
-                <w:shd w:val="clear" w:color="auto" w:fill="FFFFFF"/>
-              </w:rPr>
-              <w:t xml:space="preserve">  </w:t>
-            </w:r>
-            <w:r>
-              <w:rPr>
-                <w:rFonts w:ascii="Times New Roman" w:hAnsi="Times New Roman" w:cs="Times New Roman"/>
-                <w:color w:val="000000" w:themeColor="text1"/>
-                <w:sz w:val="28"/>
-                <w:szCs w:val="28"/>
-                <w:shd w:val="clear" w:color="auto" w:fill="FFFFFF"/>
-              </w:rPr>
-              <w:t>,capacity,</w:t>
-            </w:r>
-            <w:r>
-              <w:rPr>
-                <w:rFonts w:ascii="Times New Roman" w:hAnsi="Times New Roman" w:cs="Times New Roman"/>
-                <w:color w:val="000000" w:themeColor="text1"/>
-                <w:sz w:val="28"/>
-                <w:szCs w:val="28"/>
-                <w:shd w:val="clear" w:color="auto" w:fill="FFFFFF"/>
-              </w:rPr>
-              <w:t xml:space="preserve"> </w:t>
-            </w:r>
-            <w:r>
-              <w:rPr>
-                <w:rFonts w:ascii="Times New Roman" w:hAnsi="Times New Roman" w:cs="Times New Roman"/>
-                <w:color w:val="000000" w:themeColor="text1"/>
-                <w:sz w:val="28"/>
-                <w:szCs w:val="28"/>
-                <w:shd w:val="clear" w:color="auto" w:fill="FFFFFF"/>
-              </w:rPr>
-              <w:t>specified</w:t>
-            </w:r>
-            <w:r>
-              <w:rPr>
-                <w:rFonts w:ascii="Times New Roman" w:hAnsi="Times New Roman" w:cs="Times New Roman"/>
-                <w:color w:val="000000" w:themeColor="text1"/>
-                <w:sz w:val="28"/>
-                <w:szCs w:val="28"/>
-                <w:shd w:val="clear" w:color="auto" w:fill="FFFFFF"/>
-              </w:rPr>
-              <w:t xml:space="preserve"> </w:t>
-            </w:r>
-            <w:r>
-              <w:rPr>
-                <w:rFonts w:ascii="Times New Roman" w:hAnsi="Times New Roman" w:cs="Times New Roman"/>
-                <w:color w:val="000000" w:themeColor="text1"/>
-                <w:sz w:val="28"/>
-                <w:szCs w:val="28"/>
-                <w:shd w:val="clear" w:color="auto" w:fill="FFFFFF"/>
-              </w:rPr>
-              <w:t>,</w:t>
-            </w:r>
-            <w:proofErr w:type="spellStart"/>
-            <w:r>
-              <w:rPr>
-                <w:rFonts w:ascii="Times New Roman" w:hAnsi="Times New Roman" w:cs="Times New Roman"/>
-                <w:color w:val="000000" w:themeColor="text1"/>
-                <w:sz w:val="28"/>
-                <w:szCs w:val="28"/>
-                <w:shd w:val="clear" w:color="auto" w:fill="FFFFFF"/>
-              </w:rPr>
-              <w:t>insertion,incremented</w:t>
-            </w:r>
-            <w:proofErr w:type="spellEnd"/>
-            <w:r>
-              <w:rPr>
-                <w:rFonts w:ascii="Open Sans" w:hAnsi="Open Sans"/>
-                <w:color w:val="000000" w:themeColor="text1"/>
-                <w:sz w:val="21"/>
-                <w:szCs w:val="21"/>
-                <w:shd w:val="clear" w:color="auto" w:fill="FFFFFF"/>
-              </w:rPr>
-              <w:t xml:space="preserve"> </w:t>
-            </w:r>
+              <w:t>,element</w:t>
+            </w:r>
+            <w:proofErr w:type="spellEnd"/>
             <w:r>
               <w:rPr>
                 <w:rFonts w:ascii="Times New Roman" w:hAnsi="Times New Roman" w:cs="Times New Roman"/>
@@ -11332,8 +11214,8 @@
     </w:p>
     <w:p/>
     <w:sectPr>
-      <w:headerReference w:type="default" r:id="rId8"/>
-      <w:footerReference w:type="default" r:id="rId9"/>
+      <w:headerReference w:type="default" r:id="rId7"/>
+      <w:footerReference w:type="default" r:id="rId8"/>
       <w:pgSz w:w="12240" w:h="15840"/>
       <w:pgMar w:top="1580" w:right="1380" w:bottom="1080" w:left="1200" w:header="0" w:footer="895" w:gutter="0"/>
       <w:cols w:space="720"/>
